--- a/raport/4.analiza_ryzyka.docx
+++ b/raport/4.analiza_ryzyka.docx
@@ -53,15 +53,10 @@
     <w:p/>
     <w:p>
       <w:r>
-        <w:t xml:space="preserve">Analiza ryzyka + stopnie ryzyka </w:t>
-      </w:r>
-      <w:r>
-        <w:t>(duże, średnie, małe)</w:t>
+        <w:t>Analiza ryzyka + stopnie ryzyka (duże, średnie, małe)</w:t>
       </w:r>
       <w:r>
         <w:br/>
-      </w:r>
-      <w:r>
         <w:t>S (Strengths) – mocne strony: wszystko to co stanowi atut, przewagę, zaletę,</w:t>
       </w:r>
     </w:p>
@@ -82,19 +77,11 @@
         <w:pStyle w:val="ListParagraph"/>
         <w:numPr>
           <w:ilvl w:val="0"/>
-          <w:numId w:val="17"/>
+          <w:numId w:val="16"/>
         </w:numPr>
       </w:pPr>
       <w:r>
-        <w:t xml:space="preserve"> </w:t>
-      </w:r>
-      <w:r>
-        <w:br/>
-      </w:r>
-    </w:p>
-    <w:p>
-      <w:r>
-        <w:t>W (Weaknesses) – słabe strony: wszystko to co stanowi słabość, barierę, wadę,</w:t>
+        <w:t xml:space="preserve">Duże zapotrzebowanie na produkt </w:t>
       </w:r>
     </w:p>
     <w:p>
@@ -106,19 +93,7 @@
         </w:numPr>
       </w:pPr>
       <w:r>
-        <w:t>B</w:t>
-      </w:r>
-      <w:r>
-        <w:t>udżet projektu pozwalający na 5 miesięcy pracy całego zespołu</w:t>
-      </w:r>
-      <w:r>
-        <w:t xml:space="preserve"> (</w:t>
-      </w:r>
-      <w:r>
-        <w:t>duże</w:t>
-      </w:r>
-      <w:r>
-        <w:t>)</w:t>
+        <w:t>Doświadczona kadra</w:t>
       </w:r>
     </w:p>
     <w:p>
@@ -130,13 +105,15 @@
         </w:numPr>
       </w:pPr>
       <w:r>
-        <w:t>Pierwszy większy projekt niektórych członkow zespołu (</w:t>
-      </w:r>
-      <w:r>
-        <w:t>średnie</w:t>
-      </w:r>
-      <w:r>
-        <w:t>)</w:t>
+        <w:t>Innowacyjna funkcja wykrywania rośliny</w:t>
+      </w:r>
+      <w:r>
+        <w:br/>
+      </w:r>
+    </w:p>
+    <w:p>
+      <w:r>
+        <w:t>W (Weaknesses) – słabe strony: wszystko to co stanowi słabość, barierę, wadę,</w:t>
       </w:r>
     </w:p>
     <w:p>
@@ -148,16 +125,25 @@
         </w:numPr>
       </w:pPr>
       <w:r>
-        <w:t>M</w:t>
-      </w:r>
-      <w:r>
-        <w:t>ałe zapotrzebowanie na produkt</w:t>
-      </w:r>
-      <w:r>
-        <w:t xml:space="preserve"> </w:t>
-      </w:r>
-      <w:r>
-        <w:t>(duże)</w:t>
+        <w:t>B</w:t>
+      </w:r>
+      <w:r>
+        <w:t>udżet projektu pozwalający na 5 miesięcy pracy całego zespołu</w:t>
+      </w:r>
+      <w:r>
+        <w:t xml:space="preserve"> (duże)</w:t>
+      </w:r>
+    </w:p>
+    <w:p>
+      <w:pPr>
+        <w:pStyle w:val="ListParagraph"/>
+        <w:numPr>
+          <w:ilvl w:val="0"/>
+          <w:numId w:val="16"/>
+        </w:numPr>
+      </w:pPr>
+      <w:r>
+        <w:t>Pierwszy większy projekt niektórych członkow zespołu (średnie)</w:t>
       </w:r>
     </w:p>
     <w:p>
@@ -192,17 +178,12 @@
         </w:numPr>
       </w:pPr>
       <w:r>
-        <w:t>Innowacyjna funkcja wykrywania rośliny</w:t>
+        <w:t>Brak konkurencji z posiadanymi funkcjonalnościami</w:t>
       </w:r>
     </w:p>
     <w:p>
       <w:r>
-        <w:t>T (Threats) – zagrożenia: wszystko to co stwarza niebe</w:t>
-      </w:r>
-      <w:bookmarkStart w:id="0" w:name="_GoBack"/>
-      <w:bookmarkEnd w:id="0"/>
-      <w:r>
-        <w:t>zpieczeństwo zmiany niekorzystnej.</w:t>
+        <w:t>T (Threats) – zagrożenia: wszystko to co stwarza niebezpieczeństwo zmiany niekorzystnej.</w:t>
       </w:r>
     </w:p>
     <w:p>
@@ -214,10 +195,14 @@
         </w:numPr>
       </w:pPr>
       <w:r>
-        <w:t>Nieprzyjęcie produktu przez rynek – mała grupa docelowa</w:t>
-      </w:r>
-      <w:r>
-        <w:t xml:space="preserve"> </w:t>
+        <w:t>Nieprzyjęcie produktu przez rynek –</w:t>
+      </w:r>
+      <w:r>
+        <w:t xml:space="preserve"> konkurencja w segmencie ograniczonej</w:t>
+      </w:r>
+      <w:r>
+        <w:br/>
+        <w:t xml:space="preserve">funkcjonalności </w:t>
       </w:r>
       <w:r>
         <w:t>(duże)</w:t>
@@ -235,16 +220,7 @@
         <w:t>Wirus – brak publicznych wydarzeń promocyjnych, brak wystawy na pokazach technologicznych</w:t>
       </w:r>
       <w:r>
-        <w:t xml:space="preserve"> </w:t>
-      </w:r>
-      <w:r>
-        <w:t>(</w:t>
-      </w:r>
-      <w:r>
-        <w:t>małe</w:t>
-      </w:r>
-      <w:r>
-        <w:t>)</w:t>
+        <w:t xml:space="preserve"> (małe)</w:t>
       </w:r>
     </w:p>
     <w:p>
@@ -255,25 +231,32 @@
     <w:p>
       <w:r>
         <w:lastRenderedPageBreak/>
-        <w:t>Propozycje czynności naprawczych</w:t>
-      </w:r>
-      <w:r>
-        <w:t>:</w:t>
+        <w:t>Propozycje czynności naprawczych:</w:t>
       </w:r>
     </w:p>
     <w:p>
       <w:r>
-        <w:t>B</w:t>
-      </w:r>
-      <w:r>
-        <w:t>udżet projektu pozwalający na 5 miesięcy pracy całego zespołu</w:t>
-      </w:r>
-      <w:r>
-        <w:t>.</w:t>
+        <w:t>Przekroczenie budże</w:t>
+      </w:r>
+      <w:r>
+        <w:t>t</w:t>
+      </w:r>
+      <w:r>
+        <w:t>u</w:t>
+      </w:r>
+      <w:r>
+        <w:t xml:space="preserve"> projektu </w:t>
       </w:r>
       <w:r>
         <w:br/>
-        <w:t>- zaplanowanie projektu na 3 miesiące</w:t>
+        <w:t>- kontrola wydatków</w:t>
+      </w:r>
+      <w:r>
+        <w:br/>
+        <w:t xml:space="preserve">- </w:t>
+      </w:r>
+      <w:r>
+        <w:t>uruchomienie rezerwy finansowej</w:t>
       </w:r>
     </w:p>
     <w:p>
@@ -287,30 +270,39 @@
     </w:p>
     <w:p>
       <w:r>
-        <w:t>Małe zapotrzebowanie na produkt</w:t>
-      </w:r>
-      <w:r>
-        <w:t xml:space="preserve"> i n</w:t>
-      </w:r>
-      <w:r>
-        <w:t>ieprzyjęcie produktu przez rynek – mała grupa docelowa</w:t>
+        <w:t>Mała sprzeda</w:t>
+      </w:r>
+      <w:r>
+        <w:t xml:space="preserve">ż </w:t>
       </w:r>
       <w:r>
         <w:br/>
-      </w:r>
-      <w:r>
-        <w:t>- Innowacja polegająca na wykrywaniu rośliny – zwiększy grono zainteresowanych odbiorców</w:t>
+        <w:t>- zwiększenie nakładów na reklamę</w:t>
+      </w:r>
+      <w:r>
+        <w:br/>
+        <w:t>- zmiana osoby odpowiedzialnej za reklamę</w:t>
       </w:r>
     </w:p>
-    <w:p/>
     <w:p>
       <w:r>
-        <w:t>Wirus – brak publicznych wydarzeń promocyjnych, brak wystawy na pokazach technologicznych</w:t>
+        <w:t>Nagła pandemia</w:t>
+      </w:r>
+      <w:r>
+        <w:t xml:space="preserve"> </w:t>
       </w:r>
       <w:r>
         <w:br/>
-        <w:t>- Reklamowanie na mediach społecznościowych, zatrudniona osoba zajmująca się tylko marketingiem projektu</w:t>
-      </w:r>
+        <w:t>- Reklamowani</w:t>
+      </w:r>
+      <w:r>
+        <w:t>e na mediach społecznościowych</w:t>
+      </w:r>
+      <w:r>
+        <w:br/>
+      </w:r>
+      <w:bookmarkStart w:id="0" w:name="_GoBack"/>
+      <w:bookmarkEnd w:id="0"/>
     </w:p>
     <w:sectPr>
       <w:pgSz w:w="11906" w:h="16838"/>
